--- a/Russich/4 практическая/Иван/Документ Microsoft Word.docx
+++ b/Russich/4 практическая/Иван/Документ Microsoft Word.docx
@@ -36,14 +36,7 @@
           <w:szCs w:val="28"/>
         </w:rPr>
         <w:br/>
-        <w:t xml:space="preserve">№4 </w:t>
-      </w:r>
-      <w:r>
-        <w:rPr>
-          <w:sz w:val="28"/>
-          <w:szCs w:val="28"/>
-        </w:rPr>
-        <w:t xml:space="preserve">Хорошо, когда у </w:t>
+        <w:t xml:space="preserve">№4 Хорошо, когда у </w:t>
       </w:r>
       <w:r>
         <w:rPr>
@@ -287,6 +280,206 @@
           <w:szCs w:val="28"/>
         </w:rPr>
       </w:pPr>
+    </w:p>
+    <w:p>
+      <w:pPr>
+        <w:pStyle w:val="a3"/>
+        <w:spacing w:before="0" w:beforeAutospacing="0" w:after="0" w:afterAutospacing="0"/>
+        <w:rPr>
+          <w:sz w:val="40"/>
+          <w:szCs w:val="40"/>
+        </w:rPr>
+      </w:pPr>
+      <w:r>
+        <w:rPr>
+          <w:sz w:val="28"/>
+          <w:szCs w:val="28"/>
+        </w:rPr>
+        <w:t>Речь, призывающая к действию</w:t>
+      </w:r>
+      <w:r>
+        <w:rPr>
+          <w:sz w:val="32"/>
+          <w:szCs w:val="32"/>
+        </w:rPr>
+        <w:br/>
+      </w:r>
+      <w:r>
+        <w:rPr>
+          <w:sz w:val="28"/>
+          <w:szCs w:val="28"/>
+        </w:rPr>
+        <w:t>№9 Посмотрите фильм «</w:t>
+      </w:r>
+      <w:r>
+        <w:rPr>
+          <w:sz w:val="28"/>
+          <w:szCs w:val="28"/>
+        </w:rPr>
+        <w:t>Начало</w:t>
+      </w:r>
+      <w:r>
+        <w:rPr>
+          <w:sz w:val="28"/>
+          <w:szCs w:val="28"/>
+        </w:rPr>
+        <w:t>» Кристофера Нолана</w:t>
+      </w:r>
+      <w:r>
+        <w:rPr>
+          <w:sz w:val="28"/>
+          <w:szCs w:val="28"/>
+        </w:rPr>
+        <w:br/>
+      </w:r>
+      <w:r>
+        <w:rPr>
+          <w:rFonts w:ascii="Arial" w:hAnsi="Arial" w:cs="Arial"/>
+        </w:rPr>
+        <w:t>Я много раз думал над тем, какой же фильм стоит посмотреть любому</w:t>
+      </w:r>
+      <w:r>
+        <w:rPr>
+          <w:rFonts w:ascii="Arial" w:hAnsi="Arial" w:cs="Arial"/>
+        </w:rPr>
+        <w:t>. Но когда мне неожиданно задают такой вопрос, я вспоминаю лишь один</w:t>
+      </w:r>
+      <w:r>
+        <w:rPr>
+          <w:rFonts w:ascii="Arial" w:hAnsi="Arial" w:cs="Arial"/>
+        </w:rPr>
+        <w:t xml:space="preserve"> – «Начало»</w:t>
+      </w:r>
+      <w:r>
+        <w:rPr>
+          <w:rFonts w:ascii="Arial" w:hAnsi="Arial" w:cs="Arial"/>
+        </w:rPr>
+        <w:t>, выпущенный в 2010 году</w:t>
+      </w:r>
+      <w:r>
+        <w:rPr>
+          <w:rFonts w:ascii="Arial" w:hAnsi="Arial" w:cs="Arial"/>
+        </w:rPr>
+        <w:t>.</w:t>
+      </w:r>
+      <w:r>
+        <w:rPr>
+          <w:sz w:val="28"/>
+          <w:szCs w:val="28"/>
+        </w:rPr>
+        <w:t xml:space="preserve"> </w:t>
+      </w:r>
+      <w:r>
+        <w:rPr>
+          <w:color w:val="000000"/>
+          <w:sz w:val="28"/>
+          <w:szCs w:val="28"/>
+        </w:rPr>
+        <w:t xml:space="preserve">Один из главных шедевров Кристофера Нолана, </w:t>
+      </w:r>
+      <w:proofErr w:type="spellStart"/>
+      <w:r>
+        <w:rPr>
+          <w:color w:val="000000"/>
+          <w:sz w:val="28"/>
+          <w:szCs w:val="28"/>
+        </w:rPr>
+        <w:t>высокооценённый</w:t>
+      </w:r>
+      <w:proofErr w:type="spellEnd"/>
+      <w:r>
+        <w:rPr>
+          <w:color w:val="000000"/>
+          <w:sz w:val="28"/>
+          <w:szCs w:val="28"/>
+        </w:rPr>
+        <w:t xml:space="preserve"> как критиками, так и зрителями. Фильм представляет героев, которым необходимо внедрить идею в мозг человека благодаря управляемому сну, но показано это не как что-то невозможное, а как вполне обычное занятие. Сюжет рассказывает очень многое о процессе управления сном и не раз показывает управление в действии. Но несмотря на всю сложность данной идеи, зритель получает информацию постепенно, все больше погружаясь в показанный мир</w:t>
+      </w:r>
+      <w:r>
+        <w:rPr>
+          <w:color w:val="000000"/>
+          <w:sz w:val="28"/>
+          <w:szCs w:val="28"/>
+        </w:rPr>
+        <w:t>.</w:t>
+      </w:r>
+      <w:r>
+        <w:rPr>
+          <w:rFonts w:ascii="Arial" w:hAnsi="Arial" w:cs="Arial"/>
+          <w:color w:val="000000"/>
+          <w:sz w:val="20"/>
+          <w:szCs w:val="20"/>
+          <w:shd w:val="clear" w:color="auto" w:fill="DAF1DB"/>
+        </w:rPr>
+        <w:t xml:space="preserve"> </w:t>
+      </w:r>
+      <w:r>
+        <w:rPr>
+          <w:sz w:val="28"/>
+          <w:szCs w:val="28"/>
+        </w:rPr>
+        <w:t xml:space="preserve">Нет смысла </w:t>
+      </w:r>
+      <w:r>
+        <w:rPr>
+          <w:sz w:val="28"/>
+          <w:szCs w:val="28"/>
+        </w:rPr>
+        <w:t xml:space="preserve">пересказывать весь </w:t>
+      </w:r>
+      <w:r>
+        <w:rPr>
+          <w:sz w:val="28"/>
+          <w:szCs w:val="28"/>
+        </w:rPr>
+        <w:t xml:space="preserve">сюжет, ведь такую историю определенно следует увидеть самому. Ведь повествование изобилует ярчайшими картинами, разными оттенками, что отлично демонстрируют погружение в тот или иной уровень, а шикарная музыка от Ханса </w:t>
+      </w:r>
+      <w:proofErr w:type="spellStart"/>
+      <w:r>
+        <w:rPr>
+          <w:sz w:val="28"/>
+          <w:szCs w:val="28"/>
+        </w:rPr>
+        <w:t>Циммера</w:t>
+      </w:r>
+      <w:proofErr w:type="spellEnd"/>
+      <w:r>
+        <w:rPr>
+          <w:sz w:val="28"/>
+          <w:szCs w:val="28"/>
+        </w:rPr>
+        <w:t xml:space="preserve"> не оставляет равнодушным практически никого, очень органично вписываясь в происходящее на экране, буквально создавая целостный образ всего в кадре.</w:t>
+      </w:r>
+      <w:r>
+        <w:rPr>
+          <w:sz w:val="28"/>
+          <w:szCs w:val="28"/>
+        </w:rPr>
+        <w:br/>
+      </w:r>
+      <w:r>
+        <w:rPr>
+          <w:sz w:val="28"/>
+          <w:szCs w:val="28"/>
+        </w:rPr>
+        <w:t>Подведу итог, фильм снят крайне профессионально и сама история не дает заскучать зрителю. Актерская игра тоже на высоте, все герои крайне харизматичные. Этот фильм определенно стоит посмотреть.</w:t>
+      </w:r>
+    </w:p>
+    <w:p>
+      <w:pPr>
+        <w:spacing w:after="160" w:line="259" w:lineRule="auto"/>
+        <w:rPr>
+          <w:sz w:val="28"/>
+          <w:szCs w:val="28"/>
+        </w:rPr>
+      </w:pPr>
+      <w:r>
+        <w:rPr>
+          <w:sz w:val="28"/>
+          <w:szCs w:val="28"/>
+        </w:rPr>
+        <w:br w:type="page"/>
+      </w:r>
     </w:p>
     <w:p>
       <w:pPr>
@@ -294,8 +487,10 @@
         <w:shd w:val="clear" w:color="auto" w:fill="FFFFFF"/>
         <w:spacing w:before="0" w:beforeAutospacing="0" w:after="0" w:afterAutospacing="0"/>
         <w:rPr>
-          <w:sz w:val="28"/>
-          <w:szCs w:val="28"/>
+          <w:color w:val="333333"/>
+          <w:sz w:val="28"/>
+          <w:szCs w:val="28"/>
+          <w:shd w:val="clear" w:color="auto" w:fill="FFFFFF"/>
         </w:rPr>
       </w:pPr>
       <w:r>
@@ -303,58 +498,7 @@
           <w:sz w:val="28"/>
           <w:szCs w:val="28"/>
         </w:rPr>
-        <w:t>Речь, призывающая к действию</w:t>
-      </w:r>
-      <w:r>
-        <w:rPr>
-          <w:sz w:val="32"/>
-          <w:szCs w:val="32"/>
-        </w:rPr>
-        <w:br/>
-      </w:r>
-      <w:r>
-        <w:rPr>
-          <w:sz w:val="28"/>
-          <w:szCs w:val="28"/>
-        </w:rPr>
-        <w:t>№9 Посмотрите фильм «</w:t>
-      </w:r>
-      <w:proofErr w:type="spellStart"/>
-      <w:r>
-        <w:rPr>
-          <w:sz w:val="28"/>
-          <w:szCs w:val="28"/>
-        </w:rPr>
-        <w:t>Интерстеллар</w:t>
-      </w:r>
-      <w:proofErr w:type="spellEnd"/>
-      <w:r>
-        <w:rPr>
-          <w:sz w:val="28"/>
-          <w:szCs w:val="28"/>
-        </w:rPr>
-        <w:t>» Кристофера Нолана</w:t>
-      </w:r>
-      <w:r>
-        <w:rPr>
-          <w:sz w:val="28"/>
-          <w:szCs w:val="28"/>
-        </w:rPr>
-        <w:br/>
-        <w:t xml:space="preserve">Есть такие фильмы, которые будут актуальны в любое время </w:t>
-      </w:r>
-      <w:r>
-        <w:rPr>
-          <w:sz w:val="28"/>
-          <w:szCs w:val="28"/>
-        </w:rPr>
-        <w:br/>
-      </w:r>
-      <w:r>
-        <w:rPr>
-          <w:sz w:val="28"/>
-          <w:szCs w:val="28"/>
-        </w:rPr>
+        <w:lastRenderedPageBreak/>
         <w:br/>
         <w:t>Информационная речь</w:t>
       </w:r>
@@ -434,34 +578,83 @@
         <w:br/>
         <w:t>Развлекательный текст</w:t>
       </w:r>
-      <w:r>
-        <w:rPr>
-          <w:color w:val="333333"/>
-          <w:sz w:val="28"/>
-          <w:szCs w:val="28"/>
-          <w:shd w:val="clear" w:color="auto" w:fill="FFFFFF"/>
-        </w:rPr>
-        <w:br/>
-      </w:r>
-      <w:r>
-        <w:rPr>
-          <w:color w:val="333333"/>
-          <w:sz w:val="28"/>
-          <w:szCs w:val="28"/>
-          <w:shd w:val="clear" w:color="auto" w:fill="FFFFFF"/>
-        </w:rPr>
-        <w:br/>
-        <w:t>Воодушевляющий текст</w:t>
-      </w:r>
     </w:p>
     <w:p>
       <w:pPr>
-        <w:jc w:val="both"/>
         <w:rPr>
           <w:sz w:val="28"/>
           <w:szCs w:val="28"/>
         </w:rPr>
       </w:pPr>
+      <w:r>
+        <w:rPr>
+          <w:sz w:val="28"/>
+          <w:szCs w:val="28"/>
+        </w:rPr>
+        <w:t>Почему в обществе сложилась такая глупая традиция жать другому правую руку? Причем зачастую мы здороваемся так только с друзьями и знакомыми. В этом не никакого смысла. Почему бы не использовать левую руку для таких действий? У этого множество плюсов: во-первых, это более гигиенично, так как мы используем зачастую именно праву руку для поднятия и держания каких-либо предметов, соответственно, она грязнее, чем левая, во-вторых, это комично, так как человек не будет поначалу ожидать подобного, в-третьих подходить к случайному прохожему и приветствовать его так это прежде всего дружелюбно, придерживаясь этого правила рано или поздно вы будете знать в лицо весь город. Таким образом, очевидно, что это наиболее оптимальный и полезный способ рукопожатия.</w:t>
+      </w:r>
+    </w:p>
+    <w:p>
+      <w:pPr>
+        <w:pStyle w:val="a3"/>
+        <w:shd w:val="clear" w:color="auto" w:fill="FFFFFF"/>
+        <w:spacing w:before="0" w:beforeAutospacing="0" w:after="0" w:afterAutospacing="0"/>
+        <w:rPr>
+          <w:sz w:val="28"/>
+          <w:szCs w:val="28"/>
+        </w:rPr>
+      </w:pPr>
+      <w:r>
+        <w:rPr>
+          <w:color w:val="333333"/>
+          <w:sz w:val="28"/>
+          <w:szCs w:val="28"/>
+          <w:shd w:val="clear" w:color="auto" w:fill="FFFFFF"/>
+        </w:rPr>
+        <w:br/>
+      </w:r>
+      <w:r>
+        <w:rPr>
+          <w:color w:val="333333"/>
+          <w:sz w:val="28"/>
+          <w:szCs w:val="28"/>
+          <w:shd w:val="clear" w:color="auto" w:fill="FFFFFF"/>
+        </w:rPr>
+        <w:br/>
+        <w:t>Воодушевляющий текст</w:t>
+      </w:r>
+      <w:r>
+        <w:rPr>
+          <w:color w:val="333333"/>
+          <w:sz w:val="28"/>
+          <w:szCs w:val="28"/>
+          <w:shd w:val="clear" w:color="auto" w:fill="FFFFFF"/>
+        </w:rPr>
+        <w:br/>
+      </w:r>
+      <w:r>
+        <w:rPr>
+          <w:sz w:val="28"/>
+          <w:szCs w:val="28"/>
+        </w:rPr>
+        <w:t xml:space="preserve">Итак, вот она, финишная прямая, </w:t>
+      </w:r>
+      <w:proofErr w:type="gramStart"/>
+      <w:r>
+        <w:rPr>
+          <w:sz w:val="28"/>
+          <w:szCs w:val="28"/>
+        </w:rPr>
+        <w:t>последний рубеж</w:t>
+      </w:r>
+      <w:proofErr w:type="gramEnd"/>
+      <w:r>
+        <w:rPr>
+          <w:sz w:val="28"/>
+          <w:szCs w:val="28"/>
+        </w:rPr>
+        <w:t xml:space="preserve"> отделяющий вас от самого главного – победы. Настал тот момент, когда нужно доказать, что вы лучшие. Работать с вами – большая честь для меня. Осталось выйти на сцену и показать, что все те трудности, встречавшиеся на пути, не смогли вас сломать, а сделали сильнее, сделали вас настоящей командой.</w:t>
+      </w:r>
     </w:p>
     <w:sectPr>
       <w:pgSz w:w="11906" w:h="16838"/>
@@ -935,6 +1128,11 @@
       <w:bCs/>
     </w:rPr>
   </w:style>
+  <w:style w:type="character" w:customStyle="1" w:styleId="reachbanner">
+    <w:name w:val="_reachbanner_"/>
+    <w:basedOn w:val="a0"/>
+    <w:rsid w:val="002A0F1F"/>
+  </w:style>
 </w:styles>
 </file>
 
